--- a/TestFiles/DA272-ImageSelectWithRepeatHorizontalAlign.docx
+++ b/TestFiles/DA272-ImageSelectWithRepeatHorizontalAlign.docx
@@ -1,6 +1,6 @@
 
 <file path=word/document.xml><?xml version="1.0" encoding="utf-8"?>
-<w:document xmlns:wpc="http://schemas.microsoft.com/office/word/2010/wordprocessingCanvas" xmlns:cx="http://schemas.microsoft.com/office/drawing/2014/chartex" xmlns:cx1="http://schemas.microsoft.com/office/drawing/2015/9/8/chartex" xmlns:cx2="http://schemas.microsoft.com/office/drawing/2015/10/21/chartex" xmlns:cx3="http://schemas.microsoft.com/office/drawing/2016/5/9/chartex" xmlns:cx4="http://schemas.microsoft.com/office/drawing/2016/5/10/chartex" xmlns:cx5="http://schemas.microsoft.com/office/drawing/2016/5/11/chartex" xmlns:cx6="http://schemas.microsoft.com/office/drawing/2016/5/12/chartex" xmlns:cx7="http://schemas.microsoft.com/office/drawing/2016/5/13/chartex" xmlns:cx8="http://schemas.microsoft.com/office/drawing/2016/5/14/chartex" xmlns:mc="http://schemas.openxmlformats.org/markup-compatibility/2006" xmlns:o="urn:schemas-microsoft-com:office:office" xmlns:r="http://schemas.openxmlformats.org/officeDocument/2006/relationships" xmlns:m="http://schemas.openxmlformats.org/officeDocument/2006/math" xmlns:v="urn:schemas-microsoft-com:vml" xmlns:wp14="http://schemas.microsoft.com/office/word/2010/wordprocessingDrawing" xmlns:wp="http://schemas.openxmlformats.org/drawingml/2006/wordprocessingDrawing" xmlns:w10="urn:schemas-microsoft-com:office:word" xmlns:w="http://schemas.openxmlformats.org/wordprocessingml/2006/main" xmlns:w14="http://schemas.microsoft.com/office/word/2010/wordml" xmlns:w15="http://schemas.microsoft.com/office/word/2012/wordml" xmlns:w16se="http://schemas.microsoft.com/office/word/2015/wordml/symex" xmlns:wpg="http://schemas.microsoft.com/office/word/2010/wordprocessingGroup" xmlns:wpi="http://schemas.microsoft.com/office/word/2010/wordprocessingInk" xmlns:wne="http://schemas.microsoft.com/office/word/2006/wordml" xmlns:wps="http://schemas.microsoft.com/office/word/2010/wordprocessingShape" mc:Ignorable="w14 w15 w16se wp14">
+<w:document xmlns:wpc="http://schemas.microsoft.com/office/word/2010/wordprocessingCanvas" xmlns:cx="http://schemas.microsoft.com/office/drawing/2014/chartex" xmlns:cx1="http://schemas.microsoft.com/office/drawing/2015/9/8/chartex" xmlns:cx2="http://schemas.microsoft.com/office/drawing/2015/10/21/chartex" xmlns:cx3="http://schemas.microsoft.com/office/drawing/2016/5/9/chartex" xmlns:cx4="http://schemas.microsoft.com/office/drawing/2016/5/10/chartex" xmlns:cx5="http://schemas.microsoft.com/office/drawing/2016/5/11/chartex" xmlns:cx6="http://schemas.microsoft.com/office/drawing/2016/5/12/chartex" xmlns:cx7="http://schemas.microsoft.com/office/drawing/2016/5/13/chartex" xmlns:cx8="http://schemas.microsoft.com/office/drawing/2016/5/14/chartex" xmlns:mc="http://schemas.openxmlformats.org/markup-compatibility/2006" xmlns:aink="http://schemas.microsoft.com/office/drawing/2016/ink" xmlns:am3d="http://schemas.microsoft.com/office/drawing/2017/model3d" xmlns:o="urn:schemas-microsoft-com:office:office" xmlns:r="http://schemas.openxmlformats.org/officeDocument/2006/relationships" xmlns:m="http://schemas.openxmlformats.org/officeDocument/2006/math" xmlns:v="urn:schemas-microsoft-com:vml" xmlns:wp14="http://schemas.microsoft.com/office/word/2010/wordprocessingDrawing" xmlns:wp="http://schemas.openxmlformats.org/drawingml/2006/wordprocessingDrawing" xmlns:w10="urn:schemas-microsoft-com:office:word" xmlns:w="http://schemas.openxmlformats.org/wordprocessingml/2006/main" xmlns:w14="http://schemas.microsoft.com/office/word/2010/wordml" xmlns:w15="http://schemas.microsoft.com/office/word/2012/wordml" xmlns:w16cid="http://schemas.microsoft.com/office/word/2016/wordml/cid" xmlns:w16se="http://schemas.microsoft.com/office/word/2015/wordml/symex" xmlns:wpg="http://schemas.microsoft.com/office/word/2010/wordprocessingGroup" xmlns:wpi="http://schemas.microsoft.com/office/word/2010/wordprocessingInk" xmlns:wne="http://schemas.microsoft.com/office/word/2006/wordml" xmlns:wps="http://schemas.microsoft.com/office/word/2010/wordprocessingShape" mc:Ignorable="w14 w15 w16se w16cid wp14">
   <w:body>
     <w:p>
       <w:r>
@@ -48,8 +48,13 @@
             <w:t>&lt;</w:t>
           </w:r>
           <w:r>
-            <w:t>Image Select="./</w:t>
-          </w:r>
+            <w:t>Image Select=</w:t>
+          </w:r>
+          <w:proofErr w:type="gramStart"/>
+          <w:r>
+            <w:t>"./</w:t>
+          </w:r>
+          <w:proofErr w:type="gramEnd"/>
           <w:r>
             <w:t>Thumbnail</w:t>
           </w:r>
@@ -62,28 +67,27 @@
         </w:sdtContent>
       </w:sdt>
     </w:p>
-    <w:p>
-      <w:pPr>
-        <w:spacing w:after="0"/>
-      </w:pPr>
-      <w:sdt>
-        <w:sdtPr>
-          <w:id w:val="-2111266010"/>
-          <w:showingPlcHdr/>
-          <w:picture/>
-        </w:sdtPr>
-        <w:sdtEndPr/>
-        <w:sdtContent>
+    <w:sdt>
+      <w:sdtPr>
+        <w:id w:val="-2118675069"/>
+        <w:showingPlcHdr/>
+        <w:picture/>
+      </w:sdtPr>
+      <w:sdtEndPr/>
+      <w:sdtContent>
+        <w:p>
+          <w:pPr>
+            <w:spacing w:after="0"/>
+          </w:pPr>
           <w:r>
             <w:rPr>
               <w:noProof/>
-              <w:lang w:bidi="he-IL"/>
             </w:rPr>
             <w:drawing>
               <wp:inline distT="0" distB="0" distL="0" distR="0">
-                <wp:extent cx="1901825" cy="1901825"/>
+                <wp:extent cx="1901952" cy="1901952"/>
                 <wp:effectExtent l="0" t="0" r="3175" b="3175"/>
-                <wp:docPr id="1" name="Picture 1"/>
+                <wp:docPr id="4" name="Picture 1"/>
                 <wp:cNvGraphicFramePr>
                   <a:graphicFrameLocks xmlns:a="http://schemas.openxmlformats.org/drawingml/2006/main" noChangeAspect="1"/>
                 </wp:cNvGraphicFramePr>
@@ -112,7 +116,7 @@
                       <pic:spPr bwMode="auto">
                         <a:xfrm>
                           <a:off x="0" y="0"/>
-                          <a:ext cx="1901825" cy="1901825"/>
+                          <a:ext cx="1901952" cy="1901952"/>
                         </a:xfrm>
                         <a:prstGeom prst="rect">
                           <a:avLst/>
@@ -128,9 +132,9 @@
               </wp:inline>
             </w:drawing>
           </w:r>
-        </w:sdtContent>
-      </w:sdt>
-    </w:p>
+        </w:p>
+      </w:sdtContent>
+    </w:sdt>
     <w:p>
       <w:sdt>
         <w:sdtPr>
@@ -192,6 +196,8 @@
           </w:r>
         </w:sdtContent>
       </w:sdt>
+      <w:bookmarkStart w:id="0" w:name="_GoBack"/>
+      <w:bookmarkEnd w:id="0"/>
     </w:p>
     <w:p>
       <w:pPr>
@@ -212,7 +218,15 @@
             <w:t>&lt;</w:t>
           </w:r>
           <w:r>
-            <w:t>Image Select="./Thumbnail"</w:t>
+            <w:t>Image Select=</w:t>
+          </w:r>
+          <w:proofErr w:type="gramStart"/>
+          <w:r>
+            <w:t>"./</w:t>
+          </w:r>
+          <w:proofErr w:type="gramEnd"/>
+          <w:r>
+            <w:t>Thumbnail"</w:t>
           </w:r>
           <w:r>
             <w:t>/&gt;</w:t>
@@ -222,7 +236,7 @@
     </w:p>
     <w:sdt>
       <w:sdtPr>
-        <w:id w:val="-1190592130"/>
+        <w:id w:val="563230366"/>
         <w:showingPlcHdr/>
         <w:picture/>
       </w:sdtPr>
@@ -236,13 +250,12 @@
           <w:r>
             <w:rPr>
               <w:noProof/>
-              <w:lang w:bidi="he-IL"/>
             </w:rPr>
             <w:drawing>
-              <wp:inline distT="0" distB="0" distL="0" distR="0" wp14:anchorId="443F7368" wp14:editId="513B22B0">
-                <wp:extent cx="1901825" cy="1901825"/>
+              <wp:inline distT="0" distB="0" distL="0" distR="0">
+                <wp:extent cx="1901952" cy="1901952"/>
                 <wp:effectExtent l="0" t="0" r="3175" b="3175"/>
-                <wp:docPr id="2" name="Picture 2"/>
+                <wp:docPr id="5" name="Picture 2"/>
                 <wp:cNvGraphicFramePr>
                   <a:graphicFrameLocks xmlns:a="http://schemas.openxmlformats.org/drawingml/2006/main" noChangeAspect="1"/>
                 </wp:cNvGraphicFramePr>
@@ -250,7 +263,7 @@
                   <a:graphicData uri="http://schemas.openxmlformats.org/drawingml/2006/picture">
                     <pic:pic xmlns:pic="http://schemas.openxmlformats.org/drawingml/2006/picture">
                       <pic:nvPicPr>
-                        <pic:cNvPr id="0" name="Picture 1"/>
+                        <pic:cNvPr id="0" name="Picture 2"/>
                         <pic:cNvPicPr>
                           <a:picLocks noChangeAspect="1" noChangeArrowheads="1"/>
                         </pic:cNvPicPr>
@@ -271,7 +284,7 @@
                       <pic:spPr bwMode="auto">
                         <a:xfrm>
                           <a:off x="0" y="0"/>
-                          <a:ext cx="1901825" cy="1901825"/>
+                          <a:ext cx="1901952" cy="1901952"/>
                         </a:xfrm>
                         <a:prstGeom prst="rect">
                           <a:avLst/>
@@ -374,7 +387,15 @@
             <w:t>&lt;</w:t>
           </w:r>
           <w:r>
-            <w:t>Image Select="./Thumbnail"</w:t>
+            <w:t>Image Select=</w:t>
+          </w:r>
+          <w:proofErr w:type="gramStart"/>
+          <w:r>
+            <w:t>"./</w:t>
+          </w:r>
+          <w:proofErr w:type="gramEnd"/>
+          <w:r>
+            <w:t>Thumbnail"</w:t>
           </w:r>
           <w:r>
             <w:t>/&gt;</w:t>
@@ -382,29 +403,28 @@
         </w:sdtContent>
       </w:sdt>
     </w:p>
-    <w:p>
-      <w:pPr>
-        <w:spacing w:after="0"/>
-        <w:jc w:val="right"/>
-      </w:pPr>
-      <w:sdt>
-        <w:sdtPr>
-          <w:id w:val="73788676"/>
-          <w:showingPlcHdr/>
-          <w:picture/>
-        </w:sdtPr>
-        <w:sdtEndPr/>
-        <w:sdtContent>
+    <w:sdt>
+      <w:sdtPr>
+        <w:id w:val="-1540431034"/>
+        <w:showingPlcHdr/>
+        <w:picture/>
+      </w:sdtPr>
+      <w:sdtEndPr/>
+      <w:sdtContent>
+        <w:p>
+          <w:pPr>
+            <w:spacing w:after="0"/>
+            <w:jc w:val="right"/>
+          </w:pPr>
           <w:r>
             <w:rPr>
               <w:noProof/>
-              <w:lang w:bidi="he-IL"/>
             </w:rPr>
             <w:drawing>
-              <wp:inline distT="0" distB="0" distL="0" distR="0" wp14:anchorId="443F7368" wp14:editId="513B22B0">
-                <wp:extent cx="1901825" cy="1901825"/>
+              <wp:inline distT="0" distB="0" distL="0" distR="0">
+                <wp:extent cx="1901952" cy="1901952"/>
                 <wp:effectExtent l="0" t="0" r="3175" b="3175"/>
-                <wp:docPr id="3" name="Picture 3"/>
+                <wp:docPr id="1" name="Picture 1"/>
                 <wp:cNvGraphicFramePr>
                   <a:graphicFrameLocks xmlns:a="http://schemas.openxmlformats.org/drawingml/2006/main" noChangeAspect="1"/>
                 </wp:cNvGraphicFramePr>
@@ -433,7 +453,7 @@
                       <pic:spPr bwMode="auto">
                         <a:xfrm>
                           <a:off x="0" y="0"/>
-                          <a:ext cx="1901825" cy="1901825"/>
+                          <a:ext cx="1901952" cy="1901952"/>
                         </a:xfrm>
                         <a:prstGeom prst="rect">
                           <a:avLst/>
@@ -449,11 +469,9 @@
               </wp:inline>
             </w:drawing>
           </w:r>
-        </w:sdtContent>
-      </w:sdt>
-      <w:bookmarkStart w:id="0" w:name="_GoBack"/>
-      <w:bookmarkEnd w:id="0"/>
-    </w:p>
+        </w:p>
+      </w:sdtContent>
+    </w:sdt>
     <w:p>
       <w:sdt>
         <w:sdtPr>
@@ -495,7 +513,7 @@
 </file>
 
 <file path=word/styles.xml><?xml version="1.0" encoding="utf-8"?>
-<w:styles xmlns:mc="http://schemas.openxmlformats.org/markup-compatibility/2006" xmlns:r="http://schemas.openxmlformats.org/officeDocument/2006/relationships" xmlns:w="http://schemas.openxmlformats.org/wordprocessingml/2006/main" xmlns:w14="http://schemas.microsoft.com/office/word/2010/wordml" xmlns:w15="http://schemas.microsoft.com/office/word/2012/wordml" xmlns:w16se="http://schemas.microsoft.com/office/word/2015/wordml/symex" mc:Ignorable="w14 w15 w16se">
+<w:styles xmlns:mc="http://schemas.openxmlformats.org/markup-compatibility/2006" xmlns:r="http://schemas.openxmlformats.org/officeDocument/2006/relationships" xmlns:w="http://schemas.openxmlformats.org/wordprocessingml/2006/main" xmlns:w14="http://schemas.microsoft.com/office/word/2010/wordml" xmlns:w15="http://schemas.microsoft.com/office/word/2012/wordml" xmlns:w16cid="http://schemas.microsoft.com/office/word/2016/wordml/cid" xmlns:w16se="http://schemas.microsoft.com/office/word/2015/wordml/symex" mc:Ignorable="w14 w15 w16se w16cid">
   <w:docDefaults>
     <w:rPrDefault>
       <w:rPr>
@@ -511,7 +529,7 @@
       </w:pPr>
     </w:pPrDefault>
   </w:docDefaults>
-  <w:latentStyles w:defLockedState="0" w:defUIPriority="99" w:defSemiHidden="0" w:defUnhideWhenUsed="0" w:defQFormat="0" w:count="374">
+  <w:latentStyles w:defLockedState="0" w:defUIPriority="99" w:defSemiHidden="0" w:defUnhideWhenUsed="0" w:defQFormat="0" w:count="375">
     <w:lsdException w:name="Normal" w:uiPriority="0" w:qFormat="1"/>
     <w:lsdException w:name="heading 1" w:uiPriority="9" w:qFormat="1"/>
     <w:lsdException w:name="heading 2" w:semiHidden="1" w:uiPriority="9" w:unhideWhenUsed="1" w:qFormat="1"/>
@@ -886,6 +904,7 @@
     <w:lsdException w:name="Mention" w:semiHidden="1" w:unhideWhenUsed="1"/>
     <w:lsdException w:name="Smart Hyperlink" w:semiHidden="1" w:unhideWhenUsed="1"/>
     <w:lsdException w:name="Hashtag" w:semiHidden="1" w:unhideWhenUsed="1"/>
+    <w:lsdException w:name="Unresolved Mention" w:semiHidden="1" w:unhideWhenUsed="1"/>
   </w:latentStyles>
   <w:style w:type="paragraph" w:default="1" w:styleId="Normal">
     <w:name w:val="Normal"/>
@@ -939,7 +958,7 @@
 </file>
 
 <file path=word/glossary/document.xml><?xml version="1.0" encoding="utf-8"?>
-<w:glossaryDocument xmlns:wpc="http://schemas.microsoft.com/office/word/2010/wordprocessingCanvas" xmlns:cx="http://schemas.microsoft.com/office/drawing/2014/chartex" xmlns:cx1="http://schemas.microsoft.com/office/drawing/2015/9/8/chartex" xmlns:cx2="http://schemas.microsoft.com/office/drawing/2015/10/21/chartex" xmlns:cx3="http://schemas.microsoft.com/office/drawing/2016/5/9/chartex" xmlns:cx4="http://schemas.microsoft.com/office/drawing/2016/5/10/chartex" xmlns:cx5="http://schemas.microsoft.com/office/drawing/2016/5/11/chartex" xmlns:cx6="http://schemas.microsoft.com/office/drawing/2016/5/12/chartex" xmlns:cx7="http://schemas.microsoft.com/office/drawing/2016/5/13/chartex" xmlns:cx8="http://schemas.microsoft.com/office/drawing/2016/5/14/chartex" xmlns:mc="http://schemas.openxmlformats.org/markup-compatibility/2006" xmlns:o="urn:schemas-microsoft-com:office:office" xmlns:r="http://schemas.openxmlformats.org/officeDocument/2006/relationships" xmlns:m="http://schemas.openxmlformats.org/officeDocument/2006/math" xmlns:v="urn:schemas-microsoft-com:vml" xmlns:wp14="http://schemas.microsoft.com/office/word/2010/wordprocessingDrawing" xmlns:wp="http://schemas.openxmlformats.org/drawingml/2006/wordprocessingDrawing" xmlns:w10="urn:schemas-microsoft-com:office:word" xmlns:w="http://schemas.openxmlformats.org/wordprocessingml/2006/main" xmlns:w14="http://schemas.microsoft.com/office/word/2010/wordml" xmlns:w15="http://schemas.microsoft.com/office/word/2012/wordml" xmlns:w16se="http://schemas.microsoft.com/office/word/2015/wordml/symex" xmlns:wpg="http://schemas.microsoft.com/office/word/2010/wordprocessingGroup" xmlns:wpi="http://schemas.microsoft.com/office/word/2010/wordprocessingInk" xmlns:wne="http://schemas.microsoft.com/office/word/2006/wordml" xmlns:wps="http://schemas.microsoft.com/office/word/2010/wordprocessingShape" mc:Ignorable="w14 w15 w16se wp14">
+<w:glossaryDocument xmlns:wpc="http://schemas.microsoft.com/office/word/2010/wordprocessingCanvas" xmlns:cx="http://schemas.microsoft.com/office/drawing/2014/chartex" xmlns:cx1="http://schemas.microsoft.com/office/drawing/2015/9/8/chartex" xmlns:cx2="http://schemas.microsoft.com/office/drawing/2015/10/21/chartex" xmlns:cx3="http://schemas.microsoft.com/office/drawing/2016/5/9/chartex" xmlns:cx4="http://schemas.microsoft.com/office/drawing/2016/5/10/chartex" xmlns:cx5="http://schemas.microsoft.com/office/drawing/2016/5/11/chartex" xmlns:cx6="http://schemas.microsoft.com/office/drawing/2016/5/12/chartex" xmlns:cx7="http://schemas.microsoft.com/office/drawing/2016/5/13/chartex" xmlns:cx8="http://schemas.microsoft.com/office/drawing/2016/5/14/chartex" xmlns:mc="http://schemas.openxmlformats.org/markup-compatibility/2006" xmlns:aink="http://schemas.microsoft.com/office/drawing/2016/ink" xmlns:am3d="http://schemas.microsoft.com/office/drawing/2017/model3d" xmlns:o="urn:schemas-microsoft-com:office:office" xmlns:r="http://schemas.openxmlformats.org/officeDocument/2006/relationships" xmlns:m="http://schemas.openxmlformats.org/officeDocument/2006/math" xmlns:v="urn:schemas-microsoft-com:vml" xmlns:wp14="http://schemas.microsoft.com/office/word/2010/wordprocessingDrawing" xmlns:wp="http://schemas.openxmlformats.org/drawingml/2006/wordprocessingDrawing" xmlns:w10="urn:schemas-microsoft-com:office:word" xmlns:w="http://schemas.openxmlformats.org/wordprocessingml/2006/main" xmlns:w14="http://schemas.microsoft.com/office/word/2010/wordml" xmlns:w15="http://schemas.microsoft.com/office/word/2012/wordml" xmlns:w16cid="http://schemas.microsoft.com/office/word/2016/wordml/cid" xmlns:w16se="http://schemas.microsoft.com/office/word/2015/wordml/symex" xmlns:wpg="http://schemas.microsoft.com/office/word/2010/wordprocessingGroup" xmlns:wpi="http://schemas.microsoft.com/office/word/2010/wordprocessingInk" xmlns:wne="http://schemas.microsoft.com/office/word/2006/wordml" xmlns:wps="http://schemas.microsoft.com/office/word/2010/wordprocessingShape" mc:Ignorable="w14 w15 w16se w16cid wp14">
   <w:docParts>
     <w:docPart>
       <w:docPartPr>
@@ -1207,7 +1226,7 @@
 </file>
 
 <file path=word/glossary/fontTable.xml><?xml version="1.0" encoding="utf-8"?>
-<w:fonts xmlns:mc="http://schemas.openxmlformats.org/markup-compatibility/2006" xmlns:r="http://schemas.openxmlformats.org/officeDocument/2006/relationships" xmlns:w="http://schemas.openxmlformats.org/wordprocessingml/2006/main" xmlns:w14="http://schemas.microsoft.com/office/word/2010/wordml" xmlns:w15="http://schemas.microsoft.com/office/word/2012/wordml" xmlns:w16se="http://schemas.microsoft.com/office/word/2015/wordml/symex" mc:Ignorable="w14 w15 w16se">
+<w:fonts xmlns:mc="http://schemas.openxmlformats.org/markup-compatibility/2006" xmlns:r="http://schemas.openxmlformats.org/officeDocument/2006/relationships" xmlns:w="http://schemas.openxmlformats.org/wordprocessingml/2006/main" xmlns:w14="http://schemas.microsoft.com/office/word/2010/wordml" xmlns:w15="http://schemas.microsoft.com/office/word/2012/wordml" xmlns:w16cid="http://schemas.microsoft.com/office/word/2016/wordml/cid" xmlns:w16se="http://schemas.microsoft.com/office/word/2015/wordml/symex" mc:Ignorable="w14 w15 w16se w16cid">
   <w:font w:name="Calibri">
     <w:panose1 w:val="020F0502020204030204"/>
     <w:charset w:val="00"/>
@@ -1240,7 +1259,7 @@
 </file>
 
 <file path=word/glossary/settings.xml><?xml version="1.0" encoding="utf-8"?>
-<w:settings xmlns:mc="http://schemas.openxmlformats.org/markup-compatibility/2006" xmlns:o="urn:schemas-microsoft-com:office:office" xmlns:r="http://schemas.openxmlformats.org/officeDocument/2006/relationships" xmlns:m="http://schemas.openxmlformats.org/officeDocument/2006/math" xmlns:v="urn:schemas-microsoft-com:vml" xmlns:w10="urn:schemas-microsoft-com:office:word" xmlns:w="http://schemas.openxmlformats.org/wordprocessingml/2006/main" xmlns:w14="http://schemas.microsoft.com/office/word/2010/wordml" xmlns:w15="http://schemas.microsoft.com/office/word/2012/wordml" xmlns:w16se="http://schemas.microsoft.com/office/word/2015/wordml/symex" xmlns:sl="http://schemas.openxmlformats.org/schemaLibrary/2006/main" mc:Ignorable="w14 w15 w16se">
+<w:settings xmlns:mc="http://schemas.openxmlformats.org/markup-compatibility/2006" xmlns:o="urn:schemas-microsoft-com:office:office" xmlns:r="http://schemas.openxmlformats.org/officeDocument/2006/relationships" xmlns:m="http://schemas.openxmlformats.org/officeDocument/2006/math" xmlns:v="urn:schemas-microsoft-com:vml" xmlns:w10="urn:schemas-microsoft-com:office:word" xmlns:w="http://schemas.openxmlformats.org/wordprocessingml/2006/main" xmlns:w14="http://schemas.microsoft.com/office/word/2010/wordml" xmlns:w15="http://schemas.microsoft.com/office/word/2012/wordml" xmlns:w16cid="http://schemas.microsoft.com/office/word/2016/wordml/cid" xmlns:w16se="http://schemas.microsoft.com/office/word/2015/wordml/symex" xmlns:sl="http://schemas.openxmlformats.org/schemaLibrary/2006/main" mc:Ignorable="w14 w15 w16se w16cid">
   <w:view w:val="normal"/>
   <w:defaultTabStop w:val="720"/>
   <w:characterSpacingControl w:val="doNotCompress"/>
@@ -1269,8 +1288,11 @@
     <w:rsid w:val="009E2180"/>
     <w:rsid w:val="00A170E4"/>
     <w:rsid w:val="00A73D48"/>
+    <w:rsid w:val="00A922F7"/>
     <w:rsid w:val="00B5586F"/>
     <w:rsid w:val="00BA5272"/>
+    <w:rsid w:val="00C128CD"/>
+    <w:rsid w:val="00E659B7"/>
     <w:rsid w:val="00E77E11"/>
     <w:rsid w:val="00ED336E"/>
     <w:rsid w:val="00F3621C"/>
@@ -1297,7 +1319,7 @@
 </file>
 
 <file path=word/glossary/styles.xml><?xml version="1.0" encoding="utf-8"?>
-<w:styles xmlns:mc="http://schemas.openxmlformats.org/markup-compatibility/2006" xmlns:r="http://schemas.openxmlformats.org/officeDocument/2006/relationships" xmlns:w="http://schemas.openxmlformats.org/wordprocessingml/2006/main" xmlns:w14="http://schemas.microsoft.com/office/word/2010/wordml" xmlns:w15="http://schemas.microsoft.com/office/word/2012/wordml" xmlns:w16se="http://schemas.microsoft.com/office/word/2015/wordml/symex" mc:Ignorable="w14 w15 w16se">
+<w:styles xmlns:mc="http://schemas.openxmlformats.org/markup-compatibility/2006" xmlns:r="http://schemas.openxmlformats.org/officeDocument/2006/relationships" xmlns:w="http://schemas.openxmlformats.org/wordprocessingml/2006/main" xmlns:w14="http://schemas.microsoft.com/office/word/2010/wordml" xmlns:w15="http://schemas.microsoft.com/office/word/2012/wordml" xmlns:w16cid="http://schemas.microsoft.com/office/word/2016/wordml/cid" xmlns:w16se="http://schemas.microsoft.com/office/word/2015/wordml/symex" mc:Ignorable="w14 w15 w16se w16cid">
   <w:docDefaults>
     <w:rPrDefault>
       <w:rPr>
@@ -1313,7 +1335,7 @@
       </w:pPr>
     </w:pPrDefault>
   </w:docDefaults>
-  <w:latentStyles w:defLockedState="0" w:defUIPriority="99" w:defSemiHidden="0" w:defUnhideWhenUsed="0" w:defQFormat="0" w:count="374">
+  <w:latentStyles w:defLockedState="0" w:defUIPriority="99" w:defSemiHidden="0" w:defUnhideWhenUsed="0" w:defQFormat="0" w:count="375">
     <w:lsdException w:name="Normal" w:uiPriority="0" w:qFormat="1"/>
     <w:lsdException w:name="heading 1" w:uiPriority="9" w:qFormat="1"/>
     <w:lsdException w:name="heading 2" w:semiHidden="1" w:uiPriority="9" w:unhideWhenUsed="1" w:qFormat="1"/>
@@ -1688,6 +1710,7 @@
     <w:lsdException w:name="Mention" w:semiHidden="1" w:unhideWhenUsed="1"/>
     <w:lsdException w:name="Smart Hyperlink" w:semiHidden="1" w:unhideWhenUsed="1"/>
     <w:lsdException w:name="Hashtag" w:semiHidden="1" w:unhideWhenUsed="1"/>
+    <w:lsdException w:name="Unresolved Mention" w:semiHidden="1" w:unhideWhenUsed="1"/>
   </w:latentStyles>
   <w:style w:type="paragraph" w:default="1" w:styleId="Normal">
     <w:name w:val="Normal"/>
@@ -1790,7 +1813,7 @@
 </file>
 
 <file path=word/glossary/webSettings.xml><?xml version="1.0" encoding="utf-8"?>
-<w:webSettings xmlns:mc="http://schemas.openxmlformats.org/markup-compatibility/2006" xmlns:r="http://schemas.openxmlformats.org/officeDocument/2006/relationships" xmlns:w="http://schemas.openxmlformats.org/wordprocessingml/2006/main" xmlns:w14="http://schemas.microsoft.com/office/word/2010/wordml" xmlns:w15="http://schemas.microsoft.com/office/word/2012/wordml" xmlns:w16se="http://schemas.microsoft.com/office/word/2015/wordml/symex" mc:Ignorable="w14 w15 w16se">
+<w:webSettings xmlns:mc="http://schemas.openxmlformats.org/markup-compatibility/2006" xmlns:r="http://schemas.openxmlformats.org/officeDocument/2006/relationships" xmlns:w="http://schemas.openxmlformats.org/wordprocessingml/2006/main" xmlns:w14="http://schemas.microsoft.com/office/word/2010/wordml" xmlns:w15="http://schemas.microsoft.com/office/word/2012/wordml" xmlns:w16cid="http://schemas.microsoft.com/office/word/2016/wordml/cid" xmlns:w16se="http://schemas.microsoft.com/office/word/2015/wordml/symex" mc:Ignorable="w14 w15 w16se w16cid">
   <w:optimizeForBrowser/>
   <w:allowPNG/>
 </w:webSettings>
